--- a/spec.docx
+++ b/spec.docx
@@ -196,7 +196,25 @@
           <w:szCs w:val="24"/>
           <w:u w:val="single"/>
         </w:rPr>
-        <w:t>Determine time</w:t>
+        <w:t xml:space="preserve">? </w:t>
+      </w:r>
+      <w:proofErr w:type="gramStart"/>
+      <w:r>
+        <w:rPr>
+          <w:sz w:val="24"/>
+          <w:szCs w:val="24"/>
+          <w:u w:val="single"/>
+        </w:rPr>
+        <w:t>Determine</w:t>
+      </w:r>
+      <w:proofErr w:type="gramEnd"/>
+      <w:r>
+        <w:rPr>
+          <w:sz w:val="24"/>
+          <w:szCs w:val="24"/>
+          <w:u w:val="single"/>
+        </w:rPr>
+        <w:t xml:space="preserve"> time</w:t>
       </w:r>
     </w:p>
     <w:p>
@@ -235,7 +253,25 @@
           <w:szCs w:val="24"/>
           <w:u w:val="single"/>
         </w:rPr>
-        <w:t>Players who earn money while playing the game cannot exit.</w:t>
+        <w:t xml:space="preserve">? </w:t>
+      </w:r>
+      <w:proofErr w:type="gramStart"/>
+      <w:r>
+        <w:rPr>
+          <w:sz w:val="24"/>
+          <w:szCs w:val="24"/>
+          <w:u w:val="single"/>
+        </w:rPr>
+        <w:t>Players</w:t>
+      </w:r>
+      <w:proofErr w:type="gramEnd"/>
+      <w:r>
+        <w:rPr>
+          <w:sz w:val="24"/>
+          <w:szCs w:val="24"/>
+          <w:u w:val="single"/>
+        </w:rPr>
+        <w:t xml:space="preserve"> who earn money while playing the game cannot exit.</w:t>
       </w:r>
     </w:p>
     <w:p>
@@ -258,6 +294,25 @@
           <w:u w:val="single"/>
         </w:rPr>
         <w:t>Reward</w:t>
+      </w:r>
+    </w:p>
+    <w:p>
+      <w:pPr>
+        <w:pStyle w:val="ListParagraph"/>
+        <w:ind w:left="1080" w:firstLine="360"/>
+        <w:rPr>
+          <w:sz w:val="24"/>
+          <w:szCs w:val="24"/>
+          <w:u w:val="single"/>
+        </w:rPr>
+      </w:pPr>
+      <w:r>
+        <w:rPr>
+          <w:sz w:val="24"/>
+          <w:szCs w:val="24"/>
+          <w:u w:val="single"/>
+        </w:rPr>
+        <w:t>?</w:t>
       </w:r>
     </w:p>
     <w:p>
@@ -747,15 +802,33 @@
           <w:szCs w:val="24"/>
           <w:u w:val="single"/>
         </w:rPr>
-        <w:t>Buying special money in shop</w:t>
-      </w:r>
-      <w:r>
-        <w:rPr>
-          <w:sz w:val="24"/>
-          <w:szCs w:val="24"/>
-          <w:u w:val="single"/>
-        </w:rPr>
-        <w:t xml:space="preserve">  (unity or website?)</w:t>
+        <w:t xml:space="preserve">Buying special money in </w:t>
+      </w:r>
+      <w:proofErr w:type="gramStart"/>
+      <w:r>
+        <w:rPr>
+          <w:sz w:val="24"/>
+          <w:szCs w:val="24"/>
+          <w:u w:val="single"/>
+        </w:rPr>
+        <w:t>shop</w:t>
+      </w:r>
+      <w:r>
+        <w:rPr>
+          <w:sz w:val="24"/>
+          <w:szCs w:val="24"/>
+          <w:u w:val="single"/>
+        </w:rPr>
+        <w:t xml:space="preserve">  (</w:t>
+      </w:r>
+      <w:proofErr w:type="gramEnd"/>
+      <w:r>
+        <w:rPr>
+          <w:sz w:val="24"/>
+          <w:szCs w:val="24"/>
+          <w:u w:val="single"/>
+        </w:rPr>
+        <w:t>unity or website?)</w:t>
       </w:r>
     </w:p>
     <w:p>
@@ -777,6 +850,7 @@
           <w:szCs w:val="24"/>
           <w:u w:val="single"/>
         </w:rPr>
+        <w:lastRenderedPageBreak/>
         <w:t>Withdraw (unity or website?)</w:t>
       </w:r>
     </w:p>
